--- a/Minutes 2018-10-25.docx
+++ b/Minutes 2018-10-25.docx
@@ -151,7 +151,15 @@
         <w:pStyle w:val="BlockText"/>
       </w:pPr>
       <w:r>
-        <w:t>Will comber</w:t>
+        <w:t xml:space="preserve">Will </w:t>
+      </w:r>
+      <w:r>
+        <w:t>C</w:t>
+      </w:r>
+      <w:bookmarkStart w:id="0" w:name="_GoBack"/>
+      <w:bookmarkEnd w:id="0"/>
+      <w:r>
+        <w:t>omber</w:t>
       </w:r>
     </w:p>
     <w:p>
@@ -225,8 +233,6 @@
       <w:r>
         <w:t>All</w:t>
       </w:r>
-      <w:bookmarkStart w:id="0" w:name="_GoBack"/>
-      <w:bookmarkEnd w:id="0"/>
       <w:r>
         <w:t xml:space="preserve"> team member to sign off on the contract.</w:t>
       </w:r>
